--- a/analizadores/Compilador_PL0-master/informe_final_compiladores.docx
+++ b/analizadores/Compilador_PL0-master/informe_final_compiladores.docx
@@ -1395,17 +1395,6 @@
     </w:p>
     <w:p>
       <w:pPr>
-        <w:tabs>
-          <w:tab w:val="left" w:pos="5925"/>
-        </w:tabs>
-        <w:rPr>
-          <w:b/>
-          <w:sz w:val="24"/>
-        </w:rPr>
-      </w:pPr>
-    </w:p>
-    <w:p>
-      <w:pPr>
         <w:pStyle w:val="Prrafodelista"/>
         <w:numPr>
           <w:ilvl w:val="0"/>
@@ -1424,14 +1413,17 @@
           <w:b/>
           <w:sz w:val="24"/>
         </w:rPr>
-        <w:t xml:space="preserve">Descripción de la utilidad </w:t>
-      </w:r>
-    </w:p>
-    <w:p>
-      <w:pPr>
+        <w:lastRenderedPageBreak/>
+        <w:t xml:space="preserve">Diagrama de flujo </w:t>
+      </w:r>
+    </w:p>
+    <w:p>
+      <w:pPr>
+        <w:pStyle w:val="Prrafodelista"/>
         <w:tabs>
           <w:tab w:val="left" w:pos="5925"/>
         </w:tabs>
+        <w:ind w:left="1302" w:firstLine="0"/>
         <w:rPr>
           <w:b/>
           <w:sz w:val="24"/>
@@ -1443,64 +1435,59 @@
         <w:tabs>
           <w:tab w:val="left" w:pos="5925"/>
         </w:tabs>
-        <w:jc w:val="both"/>
-        <w:rPr>
-          <w:sz w:val="24"/>
-        </w:rPr>
-      </w:pPr>
-      <w:r>
-        <w:rPr>
-          <w:sz w:val="24"/>
-        </w:rPr>
-        <w:t xml:space="preserve">Contamos con dos analizadores:  Analizador léxico  que viene siendo </w:t>
-      </w:r>
-      <w:r>
-        <w:rPr>
-          <w:sz w:val="24"/>
-        </w:rPr>
-        <w:t xml:space="preserve"> la primera fase </w:t>
-      </w:r>
-      <w:r>
-        <w:rPr>
-          <w:sz w:val="24"/>
-        </w:rPr>
-        <w:t xml:space="preserve">para el </w:t>
-      </w:r>
-      <w:r>
-        <w:rPr>
-          <w:sz w:val="24"/>
-        </w:rPr>
-        <w:t xml:space="preserve"> compilador </w:t>
-      </w:r>
-      <w:r>
-        <w:rPr>
-          <w:sz w:val="24"/>
-        </w:rPr>
-        <w:t xml:space="preserve">este </w:t>
-      </w:r>
-      <w:r>
-        <w:rPr>
-          <w:sz w:val="24"/>
-        </w:rPr>
-        <w:t>recibe como entrada el código fuente de otro programa y produce una salida compuesta de tokens o símbolos.</w:t>
-      </w:r>
-      <w:r>
-        <w:rPr>
-          <w:sz w:val="24"/>
-        </w:rPr>
-        <w:t xml:space="preserve"> Mientras que el analizador sintáctico </w:t>
-      </w:r>
-      <w:r>
-        <w:rPr>
-          <w:sz w:val="24"/>
-        </w:rPr>
-        <w:t>analiza una cadena de símbolos de acuerdo a las reglas de una gramática formal</w:t>
-      </w:r>
-      <w:r>
-        <w:rPr>
-          <w:sz w:val="24"/>
-        </w:rPr>
-        <w:t>.</w:t>
+        <w:rPr>
+          <w:b/>
+          <w:sz w:val="24"/>
+        </w:rPr>
+      </w:pPr>
+      <w:r>
+        <w:rPr>
+          <w:b/>
+          <w:noProof/>
+          <w:sz w:val="24"/>
+          <w:lang w:val="es-PA" w:eastAsia="es-PA" w:bidi="ar-SA"/>
+        </w:rPr>
+        <w:drawing>
+          <wp:inline distT="0" distB="0" distL="0" distR="0">
+            <wp:extent cx="5632450" cy="3394075"/>
+            <wp:effectExtent l="0" t="0" r="0" b="0"/>
+            <wp:docPr id="5" name="Imagen 5"/>
+            <wp:cNvGraphicFramePr>
+              <a:graphicFrameLocks xmlns:a="http://schemas.openxmlformats.org/drawingml/2006/main" noChangeAspect="1"/>
+            </wp:cNvGraphicFramePr>
+            <a:graphic xmlns:a="http://schemas.openxmlformats.org/drawingml/2006/main">
+              <a:graphicData uri="http://schemas.openxmlformats.org/drawingml/2006/picture">
+                <pic:pic xmlns:pic="http://schemas.openxmlformats.org/drawingml/2006/picture">
+                  <pic:nvPicPr>
+                    <pic:cNvPr id="5" name="VXPeZxi.png"/>
+                    <pic:cNvPicPr/>
+                  </pic:nvPicPr>
+                  <pic:blipFill>
+                    <a:blip r:embed="rId8">
+                      <a:extLst>
+                        <a:ext uri="{28A0092B-C50C-407E-A947-70E740481C1C}">
+                          <a14:useLocalDpi xmlns:a14="http://schemas.microsoft.com/office/drawing/2010/main" val="0"/>
+                        </a:ext>
+                      </a:extLst>
+                    </a:blip>
+                    <a:stretch>
+                      <a:fillRect/>
+                    </a:stretch>
+                  </pic:blipFill>
+                  <pic:spPr>
+                    <a:xfrm>
+                      <a:off x="0" y="0"/>
+                      <a:ext cx="5632450" cy="3394075"/>
+                    </a:xfrm>
+                    <a:prstGeom prst="rect">
+                      <a:avLst/>
+                    </a:prstGeom>
+                  </pic:spPr>
+                </pic:pic>
+              </a:graphicData>
+            </a:graphic>
+          </wp:inline>
+        </w:drawing>
       </w:r>
     </w:p>
     <w:p>
@@ -1508,42 +1495,17 @@
         <w:tabs>
           <w:tab w:val="left" w:pos="5925"/>
         </w:tabs>
-        <w:jc w:val="both"/>
-        <w:rPr>
-          <w:sz w:val="24"/>
-        </w:rPr>
-      </w:pPr>
-      <w:r>
-        <w:rPr>
-          <w:sz w:val="24"/>
-        </w:rPr>
-        <w:t>Nuestr</w:t>
-      </w:r>
-      <w:r>
-        <w:rPr>
-          <w:sz w:val="24"/>
-        </w:rPr>
-        <w:t>o analizador se encarga de ir analizando variable por variable hasta llegar al final e imprime que es la variable.</w:t>
-      </w:r>
+        <w:rPr>
+          <w:b/>
+          <w:sz w:val="24"/>
+        </w:rPr>
+      </w:pPr>
     </w:p>
     <w:p>
       <w:pPr>
         <w:tabs>
           <w:tab w:val="left" w:pos="5925"/>
         </w:tabs>
-        <w:jc w:val="both"/>
-        <w:rPr>
-          <w:b/>
-          <w:sz w:val="24"/>
-        </w:rPr>
-      </w:pPr>
-    </w:p>
-    <w:p>
-      <w:pPr>
-        <w:tabs>
-          <w:tab w:val="left" w:pos="5925"/>
-        </w:tabs>
-        <w:jc w:val="both"/>
         <w:rPr>
           <w:b/>
           <w:sz w:val="24"/>
@@ -1560,28 +1522,24 @@
         <w:tabs>
           <w:tab w:val="left" w:pos="5925"/>
         </w:tabs>
-        <w:jc w:val="both"/>
-        <w:rPr>
-          <w:b/>
-          <w:sz w:val="24"/>
-        </w:rPr>
-      </w:pPr>
-      <w:r>
-        <w:rPr>
-          <w:b/>
-          <w:sz w:val="24"/>
-        </w:rPr>
-        <w:t xml:space="preserve">Descripción de la tabla de símbolos </w:t>
-      </w:r>
-    </w:p>
-    <w:p>
-      <w:pPr>
-        <w:pStyle w:val="Prrafodelista"/>
+        <w:rPr>
+          <w:b/>
+          <w:sz w:val="24"/>
+        </w:rPr>
+      </w:pPr>
+      <w:r>
+        <w:rPr>
+          <w:b/>
+          <w:sz w:val="24"/>
+        </w:rPr>
+        <w:t xml:space="preserve">Descripción de la utilidad </w:t>
+      </w:r>
+    </w:p>
+    <w:p>
+      <w:pPr>
         <w:tabs>
           <w:tab w:val="left" w:pos="5925"/>
         </w:tabs>
-        <w:ind w:left="1302" w:firstLine="0"/>
-        <w:jc w:val="both"/>
         <w:rPr>
           <w:b/>
           <w:sz w:val="24"/>
@@ -1602,19 +1560,55 @@
         <w:rPr>
           <w:sz w:val="24"/>
         </w:rPr>
-        <w:t>Aquí se definió e</w:t>
-      </w:r>
-      <w:r>
-        <w:rPr>
-          <w:sz w:val="24"/>
-        </w:rPr>
-        <w:t>l orden de prioridad de cada token y lo que hace cada toke</w:t>
-      </w:r>
-      <w:r>
-        <w:rPr>
-          <w:sz w:val="24"/>
-        </w:rPr>
-        <w:t>n, dentro de los cuales tenemos:</w:t>
+        <w:t xml:space="preserve">Contamos con dos analizadores:  Analizador léxico  que viene siendo </w:t>
+      </w:r>
+      <w:r>
+        <w:rPr>
+          <w:sz w:val="24"/>
+        </w:rPr>
+        <w:t xml:space="preserve"> la primera fase </w:t>
+      </w:r>
+      <w:r>
+        <w:rPr>
+          <w:sz w:val="24"/>
+        </w:rPr>
+        <w:t xml:space="preserve">para el </w:t>
+      </w:r>
+      <w:r>
+        <w:rPr>
+          <w:sz w:val="24"/>
+        </w:rPr>
+        <w:t xml:space="preserve"> compilador </w:t>
+      </w:r>
+      <w:r>
+        <w:rPr>
+          <w:sz w:val="24"/>
+        </w:rPr>
+        <w:t xml:space="preserve">este </w:t>
+      </w:r>
+      <w:r>
+        <w:rPr>
+          <w:sz w:val="24"/>
+        </w:rPr>
+        <w:t>recibe como entrada el código fuente de otro programa y produce una salida compuesta de tokens o símbolos.</w:t>
+      </w:r>
+      <w:r>
+        <w:rPr>
+          <w:sz w:val="24"/>
+        </w:rPr>
+        <w:t xml:space="preserve"> Mientras que el analizador sintáctico </w:t>
+      </w:r>
+      <w:r>
+        <w:rPr>
+          <w:sz w:val="24"/>
+        </w:rPr>
+        <w:t>analiza una cadena de símbolos de acuerdo a las reglas de una gramática formal</w:t>
+      </w:r>
+      <w:r>
+        <w:rPr>
+          <w:sz w:val="24"/>
+        </w:rPr>
+        <w:t>.</w:t>
       </w:r>
     </w:p>
     <w:p>
@@ -1627,115 +1621,169 @@
           <w:sz w:val="24"/>
         </w:rPr>
       </w:pPr>
-    </w:p>
-    <w:p>
-      <w:r>
-        <w:t xml:space="preserve">    ('right' , 'ASSIGN'), #Operador de asignación</w:t>
-      </w:r>
-    </w:p>
-    <w:p>
-      <w:r>
-        <w:t xml:space="preserve">    ('right' , 'UPDATE'), #Operador de actualización </w:t>
-      </w:r>
-    </w:p>
-    <w:p>
-      <w:pPr>
-        <w:rPr>
-          <w:lang w:val="es-PA"/>
-        </w:rPr>
-      </w:pPr>
-      <w:r>
-        <w:t xml:space="preserve">    </w:t>
-      </w:r>
-      <w:r>
-        <w:rPr>
-          <w:lang w:val="es-PA"/>
-        </w:rPr>
-        <w:t>('left' ,  'NE'),</w:t>
-      </w:r>
-    </w:p>
-    <w:p>
-      <w:pPr>
-        <w:tabs>
-          <w:tab w:val="left" w:pos="3615"/>
-        </w:tabs>
-        <w:rPr>
-          <w:lang w:val="es-PA"/>
-        </w:rPr>
-      </w:pPr>
-      <w:r>
-        <w:rPr>
-          <w:lang w:val="es-PA"/>
-        </w:rPr>
-        <w:t xml:space="preserve">    ('left' ,  'LT' , 'LTE' , 'GT', 'GTE'),</w:t>
-      </w:r>
-      <w:r>
+      <w:r>
+        <w:rPr>
+          <w:sz w:val="24"/>
+        </w:rPr>
+        <w:t>Nuestr</w:t>
+      </w:r>
+      <w:r>
+        <w:rPr>
+          <w:sz w:val="24"/>
+        </w:rPr>
+        <w:t>o analizador se encarga de ir analizando variable por variable hasta llegar al final e imprime que es la variable.</w:t>
+      </w:r>
+    </w:p>
+    <w:p>
+      <w:pPr>
+        <w:tabs>
+          <w:tab w:val="left" w:pos="5925"/>
+        </w:tabs>
+        <w:jc w:val="both"/>
+        <w:rPr>
+          <w:sz w:val="24"/>
+        </w:rPr>
+      </w:pPr>
+    </w:p>
+    <w:p>
+      <w:pPr>
+        <w:tabs>
+          <w:tab w:val="left" w:pos="5925"/>
+        </w:tabs>
+        <w:jc w:val="both"/>
+        <w:rPr>
+          <w:b/>
+          <w:sz w:val="24"/>
+        </w:rPr>
+      </w:pPr>
+      <w:r>
+        <w:rPr>
+          <w:b/>
+          <w:sz w:val="24"/>
+          <w:u w:val="single"/>
+        </w:rPr>
+        <w:t>Librería</w:t>
+      </w:r>
+      <w:r>
+        <w:rPr>
+          <w:b/>
+          <w:sz w:val="24"/>
+          <w:u w:val="single"/>
+        </w:rPr>
+        <w:t xml:space="preserve"> Yacc:</w:t>
+      </w:r>
+      <w:r>
+        <w:rPr>
+          <w:b/>
+          <w:sz w:val="24"/>
+        </w:rPr>
         <w:t xml:space="preserve"> </w:t>
       </w:r>
       <w:r>
         <w:rPr>
-          <w:lang w:val="es-PA"/>
-        </w:rPr>
-        <w:t>#Esp</w:t>
-      </w:r>
-      <w:r>
-        <w:t>a</w:t>
-      </w:r>
-      <w:r>
-        <w:rPr>
-          <w:lang w:val="es-PA"/>
-        </w:rPr>
-        <w:t xml:space="preserve">cio y </w:t>
-      </w:r>
-      <w:r>
-        <w:rPr>
-          <w:lang w:val="es-PA"/>
-        </w:rPr>
-        <w:t>tabulación</w:t>
-      </w:r>
-      <w:r>
+          <w:sz w:val="24"/>
+        </w:rPr>
+        <w:t>YACC significa "otro compilador de compiladores más" (del inglés Yet Another Compiler-Compiler), lo que refleja la popularidad de los generadores de analizadores sintácticos al principio de los años setenta, cuando S.C. Johnson creó la primera versión de Yacc. Este generador se encuentra disponible como una orden del sistema Unix y se ha utilizado para facilitar la implantación de cientos de compiladores</w:t>
+      </w:r>
+      <w:r>
+        <w:rPr>
+          <w:b/>
+          <w:sz w:val="24"/>
+        </w:rPr>
+        <w:t>.</w:t>
+      </w:r>
+    </w:p>
+    <w:p>
+      <w:pPr>
+        <w:tabs>
+          <w:tab w:val="left" w:pos="5925"/>
+        </w:tabs>
+        <w:jc w:val="both"/>
+        <w:rPr>
+          <w:b/>
+          <w:sz w:val="24"/>
+        </w:rPr>
+      </w:pPr>
+    </w:p>
+    <w:p>
+      <w:pPr>
+        <w:tabs>
+          <w:tab w:val="left" w:pos="5925"/>
+        </w:tabs>
+        <w:jc w:val="both"/>
+        <w:rPr>
+          <w:sz w:val="24"/>
+        </w:rPr>
+      </w:pPr>
+      <w:r>
+        <w:rPr>
+          <w:b/>
+          <w:sz w:val="24"/>
+          <w:u w:val="single"/>
+        </w:rPr>
+        <w:t>Librearía:</w:t>
+      </w:r>
+      <w:r>
+        <w:rPr>
+          <w:b/>
+          <w:sz w:val="24"/>
+        </w:rPr>
         <w:t xml:space="preserve"> </w:t>
       </w:r>
-    </w:p>
-    <w:p>
-      <w:r>
-        <w:rPr>
-          <w:lang w:val="es-PA"/>
-        </w:rPr>
-        <w:t xml:space="preserve">    </w:t>
-      </w:r>
-      <w:r>
-        <w:t xml:space="preserve">('left' , 'PLUS' , 'MINUS'),  #Suma y resta </w:t>
-      </w:r>
-    </w:p>
-    <w:p>
-      <w:r>
-        <w:t xml:space="preserve">    ('left' ,'TIMES' , 'DIVIDE'), #</w:t>
-      </w:r>
-      <w:r>
-        <w:t>Multiplicación</w:t>
-      </w:r>
-      <w:r>
-        <w:t xml:space="preserve"> y </w:t>
-      </w:r>
-      <w:r>
-        <w:t>división</w:t>
-      </w:r>
-    </w:p>
-    <w:p>
-      <w:r>
-        <w:t xml:space="preserve">    ('right' , 'ODD'), #Sirve para ver si una expresión es impar </w:t>
-      </w:r>
-    </w:p>
-    <w:p>
-      <w:r>
-        <w:t xml:space="preserve">    ('left' , 'LPARENT' , 'RPARENT'),</w:t>
-      </w:r>
+      <w:r>
+        <w:rPr>
+          <w:sz w:val="24"/>
+        </w:rPr>
+        <w:t>LEX es una herramienta utilizada en la especificación de analizadores léxicos para varios lenguajes. Esta herramienta se denomina compilador Lex (PCLEX para el entorno DOS), y la especificación de su entrada, lenguaje Lex. El estudio de una herramienta existente permitirá mostrar cómo, utilizando expresiones regulares, se puede combinar la especificación de patrones con acciones, por ejemplo, haciendo entradas en una tabla de símbolos, cuya ejecución se pueda pedir a un analizador léxico. Se pueden utilizar las especificaciones tipo Lex aunque no se disponga de un compilador Lex; las especificaciones se pueden transcribir manualmente a un programa operativo empleando técnicas de diagramas de transiciones.</w:t>
+      </w:r>
+    </w:p>
+    <w:p>
+      <w:pPr>
+        <w:tabs>
+          <w:tab w:val="left" w:pos="5925"/>
+        </w:tabs>
+        <w:jc w:val="both"/>
+        <w:rPr>
+          <w:sz w:val="24"/>
+        </w:rPr>
+      </w:pPr>
+    </w:p>
+    <w:p>
+      <w:pPr>
+        <w:tabs>
+          <w:tab w:val="left" w:pos="5925"/>
+        </w:tabs>
+        <w:jc w:val="both"/>
+        <w:rPr>
+          <w:sz w:val="24"/>
+        </w:rPr>
+      </w:pPr>
+    </w:p>
+    <w:p>
+      <w:pPr>
+        <w:tabs>
+          <w:tab w:val="left" w:pos="5925"/>
+        </w:tabs>
+        <w:jc w:val="both"/>
+        <w:rPr>
+          <w:sz w:val="24"/>
+        </w:rPr>
+      </w:pPr>
       <w:bookmarkStart w:id="0" w:name="_GoBack"/>
       <w:bookmarkEnd w:id="0"/>
     </w:p>
-    <w:p/>
-    <w:p/>
+    <w:p>
+      <w:pPr>
+        <w:tabs>
+          <w:tab w:val="left" w:pos="5925"/>
+        </w:tabs>
+        <w:jc w:val="both"/>
+        <w:rPr>
+          <w:b/>
+          <w:sz w:val="24"/>
+        </w:rPr>
+      </w:pPr>
+    </w:p>
     <w:p>
       <w:pPr>
         <w:pStyle w:val="Prrafodelista"/>
@@ -1743,23 +1791,30 @@
           <w:ilvl w:val="0"/>
           <w:numId w:val="5"/>
         </w:numPr>
-        <w:jc w:val="both"/>
-        <w:rPr>
-          <w:b/>
-          <w:sz w:val="24"/>
-        </w:rPr>
-      </w:pPr>
-      <w:r>
-        <w:rPr>
-          <w:b/>
-          <w:sz w:val="24"/>
-        </w:rPr>
-        <w:t>Como maneja los errores</w:t>
+        <w:tabs>
+          <w:tab w:val="left" w:pos="5925"/>
+        </w:tabs>
+        <w:jc w:val="both"/>
+        <w:rPr>
+          <w:b/>
+          <w:sz w:val="24"/>
+        </w:rPr>
+      </w:pPr>
+      <w:r>
+        <w:rPr>
+          <w:b/>
+          <w:sz w:val="24"/>
+        </w:rPr>
+        <w:lastRenderedPageBreak/>
+        <w:t xml:space="preserve">Descripción de la tabla de símbolos </w:t>
       </w:r>
     </w:p>
     <w:p>
       <w:pPr>
         <w:pStyle w:val="Prrafodelista"/>
+        <w:tabs>
+          <w:tab w:val="left" w:pos="5925"/>
+        </w:tabs>
         <w:ind w:left="1302" w:firstLine="0"/>
         <w:jc w:val="both"/>
         <w:rPr>
@@ -1782,13 +1837,19 @@
         <w:rPr>
           <w:sz w:val="24"/>
         </w:rPr>
-        <w:t>Se declara  la  variable para que indique   cuando hay error y que especifique en que lín</w:t>
-      </w:r>
-      <w:r>
-        <w:rPr>
-          <w:sz w:val="24"/>
-        </w:rPr>
-        <w:t>ea, que tipo de error se está presentando en el analizador.</w:t>
+        <w:t>Aquí se definió e</w:t>
+      </w:r>
+      <w:r>
+        <w:rPr>
+          <w:sz w:val="24"/>
+        </w:rPr>
+        <w:t>l orden de prioridad de cada token y lo que hace cada toke</w:t>
+      </w:r>
+      <w:r>
+        <w:rPr>
+          <w:sz w:val="24"/>
+        </w:rPr>
+        <w:t>n, dentro de los cuales tenemos:</w:t>
       </w:r>
     </w:p>
     <w:p>
@@ -1798,23 +1859,116 @@
         </w:tabs>
         <w:jc w:val="both"/>
         <w:rPr>
-          <w:b/>
-          <w:sz w:val="24"/>
-        </w:rPr>
-      </w:pPr>
-    </w:p>
-    <w:p>
-      <w:pPr>
-        <w:tabs>
-          <w:tab w:val="left" w:pos="5925"/>
-        </w:tabs>
-        <w:jc w:val="both"/>
-        <w:rPr>
-          <w:b/>
-          <w:sz w:val="24"/>
-        </w:rPr>
-      </w:pPr>
-    </w:p>
+          <w:sz w:val="24"/>
+        </w:rPr>
+      </w:pPr>
+    </w:p>
+    <w:p>
+      <w:r>
+        <w:t xml:space="preserve">    ('right' , 'ASSIGN'), #Operador de asignación</w:t>
+      </w:r>
+    </w:p>
+    <w:p>
+      <w:r>
+        <w:t xml:space="preserve">    ('right' , 'UPDATE'), #Operador de actualización </w:t>
+      </w:r>
+    </w:p>
+    <w:p>
+      <w:pPr>
+        <w:rPr>
+          <w:lang w:val="es-PA"/>
+        </w:rPr>
+      </w:pPr>
+      <w:r>
+        <w:t xml:space="preserve">    </w:t>
+      </w:r>
+      <w:r>
+        <w:rPr>
+          <w:lang w:val="es-PA"/>
+        </w:rPr>
+        <w:t>('left' ,  'NE'),</w:t>
+      </w:r>
+    </w:p>
+    <w:p>
+      <w:pPr>
+        <w:tabs>
+          <w:tab w:val="left" w:pos="3615"/>
+        </w:tabs>
+        <w:rPr>
+          <w:lang w:val="es-PA"/>
+        </w:rPr>
+      </w:pPr>
+      <w:r>
+        <w:rPr>
+          <w:lang w:val="es-PA"/>
+        </w:rPr>
+        <w:t xml:space="preserve">    ('left' ,  'LT' , 'LTE' , 'GT', 'GTE'),</w:t>
+      </w:r>
+      <w:r>
+        <w:t xml:space="preserve"> </w:t>
+      </w:r>
+      <w:r>
+        <w:rPr>
+          <w:lang w:val="es-PA"/>
+        </w:rPr>
+        <w:t>#Esp</w:t>
+      </w:r>
+      <w:r>
+        <w:t>a</w:t>
+      </w:r>
+      <w:r>
+        <w:rPr>
+          <w:lang w:val="es-PA"/>
+        </w:rPr>
+        <w:t xml:space="preserve">cio y </w:t>
+      </w:r>
+      <w:r>
+        <w:rPr>
+          <w:lang w:val="es-PA"/>
+        </w:rPr>
+        <w:t>tabulación</w:t>
+      </w:r>
+      <w:r>
+        <w:t xml:space="preserve"> </w:t>
+      </w:r>
+    </w:p>
+    <w:p>
+      <w:r>
+        <w:rPr>
+          <w:lang w:val="es-PA"/>
+        </w:rPr>
+        <w:t xml:space="preserve">    </w:t>
+      </w:r>
+      <w:r>
+        <w:t xml:space="preserve">('left' , 'PLUS' , 'MINUS'),  #Suma y resta </w:t>
+      </w:r>
+    </w:p>
+    <w:p>
+      <w:r>
+        <w:t xml:space="preserve">    ('left' ,'TIMES' , 'DIVIDE'), #</w:t>
+      </w:r>
+      <w:r>
+        <w:t>Multiplicación</w:t>
+      </w:r>
+      <w:r>
+        <w:t xml:space="preserve"> y </w:t>
+      </w:r>
+      <w:r>
+        <w:t>división</w:t>
+      </w:r>
+    </w:p>
+    <w:p>
+      <w:r>
+        <w:t xml:space="preserve">    ('right' , 'ODD'), #Sirve para ver si una expresión es impar </w:t>
+      </w:r>
+    </w:p>
+    <w:p>
+      <w:r>
+        <w:t xml:space="preserve">    ('left' , 'LPARENT' , 'RPARENT'),</w:t>
+      </w:r>
+    </w:p>
+    <w:p/>
+    <w:p/>
     <w:p>
       <w:pPr>
         <w:pStyle w:val="Prrafodelista"/>
@@ -1822,11 +1976,78 @@
           <w:ilvl w:val="0"/>
           <w:numId w:val="5"/>
         </w:numPr>
+        <w:jc w:val="both"/>
+        <w:rPr>
+          <w:b/>
+          <w:sz w:val="24"/>
+        </w:rPr>
+      </w:pPr>
+      <w:r>
+        <w:rPr>
+          <w:b/>
+          <w:sz w:val="24"/>
+        </w:rPr>
+        <w:t>Como maneja los errores</w:t>
+      </w:r>
+    </w:p>
+    <w:p>
+      <w:pPr>
+        <w:pStyle w:val="Prrafodelista"/>
+        <w:ind w:left="1302" w:firstLine="0"/>
+        <w:jc w:val="both"/>
+        <w:rPr>
+          <w:b/>
+          <w:sz w:val="24"/>
+        </w:rPr>
+      </w:pPr>
+    </w:p>
+    <w:p>
+      <w:pPr>
         <w:tabs>
           <w:tab w:val="left" w:pos="5925"/>
         </w:tabs>
         <w:jc w:val="both"/>
         <w:rPr>
+          <w:sz w:val="24"/>
+        </w:rPr>
+      </w:pPr>
+      <w:r>
+        <w:rPr>
+          <w:sz w:val="24"/>
+        </w:rPr>
+        <w:t>Se declara  la  variable para que indique   cuando hay error y que especifique en que lín</w:t>
+      </w:r>
+      <w:r>
+        <w:rPr>
+          <w:sz w:val="24"/>
+        </w:rPr>
+        <w:t>ea, que tipo de error se está presentando en el analizador.</w:t>
+      </w:r>
+    </w:p>
+    <w:p>
+      <w:pPr>
+        <w:tabs>
+          <w:tab w:val="left" w:pos="5925"/>
+        </w:tabs>
+        <w:jc w:val="both"/>
+        <w:rPr>
+          <w:b/>
+          <w:sz w:val="24"/>
+        </w:rPr>
+      </w:pPr>
+    </w:p>
+    <w:p>
+      <w:pPr>
+        <w:pStyle w:val="Prrafodelista"/>
+        <w:numPr>
+          <w:ilvl w:val="0"/>
+          <w:numId w:val="5"/>
+        </w:numPr>
+        <w:tabs>
+          <w:tab w:val="left" w:pos="5925"/>
+        </w:tabs>
+        <w:jc w:val="both"/>
+        <w:rPr>
           <w:b/>
           <w:sz w:val="24"/>
         </w:rPr>
@@ -1860,7 +2081,7 @@
           <w:sz w:val="24"/>
         </w:rPr>
       </w:pPr>
-      <w:hyperlink r:id="rId8" w:history="1">
+      <w:hyperlink r:id="rId9" w:history="1">
         <w:r>
           <w:rPr>
             <w:rStyle w:val="Hipervnculo"/>
@@ -1878,237 +2099,6 @@
         <w:jc w:val="both"/>
         <w:rPr>
           <w:b/>
-          <w:sz w:val="24"/>
-        </w:rPr>
-      </w:pPr>
-    </w:p>
-    <w:p>
-      <w:pPr>
-        <w:tabs>
-          <w:tab w:val="left" w:pos="5925"/>
-        </w:tabs>
-        <w:jc w:val="both"/>
-        <w:rPr>
-          <w:sz w:val="24"/>
-        </w:rPr>
-      </w:pPr>
-    </w:p>
-    <w:p>
-      <w:pPr>
-        <w:tabs>
-          <w:tab w:val="left" w:pos="5925"/>
-        </w:tabs>
-        <w:jc w:val="both"/>
-        <w:rPr>
-          <w:sz w:val="24"/>
-        </w:rPr>
-      </w:pPr>
-    </w:p>
-    <w:p>
-      <w:pPr>
-        <w:tabs>
-          <w:tab w:val="left" w:pos="5925"/>
-        </w:tabs>
-        <w:jc w:val="both"/>
-        <w:rPr>
-          <w:sz w:val="24"/>
-        </w:rPr>
-      </w:pPr>
-    </w:p>
-    <w:p>
-      <w:pPr>
-        <w:tabs>
-          <w:tab w:val="left" w:pos="5925"/>
-        </w:tabs>
-        <w:jc w:val="both"/>
-        <w:rPr>
-          <w:sz w:val="24"/>
-        </w:rPr>
-      </w:pPr>
-    </w:p>
-    <w:p>
-      <w:pPr>
-        <w:tabs>
-          <w:tab w:val="left" w:pos="5925"/>
-        </w:tabs>
-        <w:jc w:val="both"/>
-        <w:rPr>
-          <w:sz w:val="24"/>
-        </w:rPr>
-      </w:pPr>
-    </w:p>
-    <w:p>
-      <w:pPr>
-        <w:tabs>
-          <w:tab w:val="left" w:pos="5925"/>
-        </w:tabs>
-        <w:jc w:val="both"/>
-        <w:rPr>
-          <w:sz w:val="24"/>
-        </w:rPr>
-      </w:pPr>
-    </w:p>
-    <w:p>
-      <w:pPr>
-        <w:tabs>
-          <w:tab w:val="left" w:pos="5925"/>
-        </w:tabs>
-        <w:jc w:val="both"/>
-        <w:rPr>
-          <w:sz w:val="24"/>
-        </w:rPr>
-      </w:pPr>
-    </w:p>
-    <w:p>
-      <w:pPr>
-        <w:tabs>
-          <w:tab w:val="left" w:pos="5925"/>
-        </w:tabs>
-        <w:jc w:val="both"/>
-        <w:rPr>
-          <w:sz w:val="24"/>
-        </w:rPr>
-      </w:pPr>
-    </w:p>
-    <w:p>
-      <w:pPr>
-        <w:tabs>
-          <w:tab w:val="left" w:pos="5925"/>
-        </w:tabs>
-        <w:jc w:val="both"/>
-        <w:rPr>
-          <w:sz w:val="24"/>
-        </w:rPr>
-      </w:pPr>
-    </w:p>
-    <w:p>
-      <w:pPr>
-        <w:tabs>
-          <w:tab w:val="left" w:pos="5925"/>
-        </w:tabs>
-        <w:jc w:val="both"/>
-        <w:rPr>
-          <w:sz w:val="24"/>
-        </w:rPr>
-      </w:pPr>
-    </w:p>
-    <w:p>
-      <w:pPr>
-        <w:tabs>
-          <w:tab w:val="left" w:pos="5925"/>
-        </w:tabs>
-        <w:jc w:val="both"/>
-        <w:rPr>
-          <w:sz w:val="24"/>
-        </w:rPr>
-      </w:pPr>
-    </w:p>
-    <w:p>
-      <w:pPr>
-        <w:tabs>
-          <w:tab w:val="left" w:pos="5925"/>
-        </w:tabs>
-        <w:jc w:val="both"/>
-        <w:rPr>
-          <w:sz w:val="24"/>
-        </w:rPr>
-      </w:pPr>
-    </w:p>
-    <w:p>
-      <w:pPr>
-        <w:tabs>
-          <w:tab w:val="left" w:pos="5925"/>
-        </w:tabs>
-        <w:jc w:val="both"/>
-        <w:rPr>
-          <w:sz w:val="24"/>
-        </w:rPr>
-      </w:pPr>
-    </w:p>
-    <w:p>
-      <w:pPr>
-        <w:tabs>
-          <w:tab w:val="left" w:pos="5925"/>
-        </w:tabs>
-        <w:jc w:val="both"/>
-        <w:rPr>
-          <w:sz w:val="24"/>
-        </w:rPr>
-      </w:pPr>
-    </w:p>
-    <w:p>
-      <w:pPr>
-        <w:tabs>
-          <w:tab w:val="left" w:pos="5925"/>
-        </w:tabs>
-        <w:jc w:val="both"/>
-        <w:rPr>
-          <w:sz w:val="24"/>
-        </w:rPr>
-      </w:pPr>
-    </w:p>
-    <w:p>
-      <w:pPr>
-        <w:tabs>
-          <w:tab w:val="left" w:pos="5925"/>
-        </w:tabs>
-        <w:jc w:val="both"/>
-        <w:rPr>
-          <w:sz w:val="24"/>
-        </w:rPr>
-      </w:pPr>
-    </w:p>
-    <w:p>
-      <w:pPr>
-        <w:tabs>
-          <w:tab w:val="left" w:pos="5925"/>
-        </w:tabs>
-        <w:jc w:val="both"/>
-        <w:rPr>
-          <w:sz w:val="24"/>
-        </w:rPr>
-      </w:pPr>
-    </w:p>
-    <w:p>
-      <w:pPr>
-        <w:tabs>
-          <w:tab w:val="left" w:pos="5925"/>
-        </w:tabs>
-        <w:jc w:val="both"/>
-        <w:rPr>
-          <w:sz w:val="24"/>
-        </w:rPr>
-      </w:pPr>
-    </w:p>
-    <w:p>
-      <w:pPr>
-        <w:tabs>
-          <w:tab w:val="left" w:pos="5925"/>
-        </w:tabs>
-        <w:jc w:val="both"/>
-        <w:rPr>
-          <w:sz w:val="24"/>
-        </w:rPr>
-      </w:pPr>
-    </w:p>
-    <w:p>
-      <w:pPr>
-        <w:tabs>
-          <w:tab w:val="left" w:pos="5925"/>
-        </w:tabs>
-        <w:jc w:val="both"/>
-        <w:rPr>
-          <w:sz w:val="24"/>
-        </w:rPr>
-      </w:pPr>
-    </w:p>
-    <w:p>
-      <w:pPr>
-        <w:tabs>
-          <w:tab w:val="left" w:pos="5925"/>
-        </w:tabs>
-        <w:jc w:val="both"/>
-        <w:rPr>
           <w:sz w:val="24"/>
         </w:rPr>
       </w:pPr>
@@ -2198,99 +2188,6 @@
                 <pic:pic xmlns:pic="http://schemas.openxmlformats.org/drawingml/2006/picture">
                   <pic:nvPicPr>
                     <pic:cNvPr id="1" name="dd3hDPW.png"/>
-                    <pic:cNvPicPr/>
-                  </pic:nvPicPr>
-                  <pic:blipFill>
-                    <a:blip r:embed="rId9">
-                      <a:extLst>
-                        <a:ext uri="{28A0092B-C50C-407E-A947-70E740481C1C}">
-                          <a14:useLocalDpi xmlns:a14="http://schemas.microsoft.com/office/drawing/2010/main" val="0"/>
-                        </a:ext>
-                      </a:extLst>
-                    </a:blip>
-                    <a:stretch>
-                      <a:fillRect/>
-                    </a:stretch>
-                  </pic:blipFill>
-                  <pic:spPr>
-                    <a:xfrm>
-                      <a:off x="0" y="0"/>
-                      <a:ext cx="5632450" cy="3805555"/>
-                    </a:xfrm>
-                    <a:prstGeom prst="rect">
-                      <a:avLst/>
-                    </a:prstGeom>
-                  </pic:spPr>
-                </pic:pic>
-              </a:graphicData>
-            </a:graphic>
-          </wp:inline>
-        </w:drawing>
-      </w:r>
-    </w:p>
-    <w:p>
-      <w:pPr>
-        <w:tabs>
-          <w:tab w:val="left" w:pos="5925"/>
-        </w:tabs>
-        <w:jc w:val="both"/>
-        <w:rPr>
-          <w:b/>
-          <w:sz w:val="24"/>
-        </w:rPr>
-      </w:pPr>
-    </w:p>
-    <w:p>
-      <w:pPr>
-        <w:tabs>
-          <w:tab w:val="left" w:pos="5925"/>
-        </w:tabs>
-        <w:jc w:val="both"/>
-        <w:rPr>
-          <w:b/>
-          <w:sz w:val="24"/>
-        </w:rPr>
-      </w:pPr>
-    </w:p>
-    <w:p>
-      <w:pPr>
-        <w:tabs>
-          <w:tab w:val="left" w:pos="5925"/>
-        </w:tabs>
-        <w:jc w:val="both"/>
-        <w:rPr>
-          <w:b/>
-          <w:sz w:val="24"/>
-        </w:rPr>
-      </w:pPr>
-      <w:r>
-        <w:rPr>
-          <w:b/>
-          <w:noProof/>
-          <w:sz w:val="24"/>
-          <w:lang w:val="es-PA" w:eastAsia="es-PA" w:bidi="ar-SA"/>
-        </w:rPr>
-        <w:drawing>
-          <wp:anchor distT="0" distB="0" distL="114300" distR="114300" simplePos="0" relativeHeight="251681792" behindDoc="0" locked="0" layoutInCell="1" allowOverlap="1">
-            <wp:simplePos x="942975" y="5524500"/>
-            <wp:positionH relativeFrom="column">
-              <wp:align>left</wp:align>
-            </wp:positionH>
-            <wp:positionV relativeFrom="paragraph">
-              <wp:align>top</wp:align>
-            </wp:positionV>
-            <wp:extent cx="5632450" cy="3805555"/>
-            <wp:effectExtent l="0" t="0" r="0" b="0"/>
-            <wp:wrapSquare wrapText="bothSides"/>
-            <wp:docPr id="3" name="Imagen 3"/>
-            <wp:cNvGraphicFramePr>
-              <a:graphicFrameLocks xmlns:a="http://schemas.openxmlformats.org/drawingml/2006/main" noChangeAspect="1"/>
-            </wp:cNvGraphicFramePr>
-            <a:graphic xmlns:a="http://schemas.openxmlformats.org/drawingml/2006/main">
-              <a:graphicData uri="http://schemas.openxmlformats.org/drawingml/2006/picture">
-                <pic:pic xmlns:pic="http://schemas.openxmlformats.org/drawingml/2006/picture">
-                  <pic:nvPicPr>
-                    <pic:cNvPr id="3" name="DOvnuyX.png"/>
                     <pic:cNvPicPr/>
                   </pic:nvPicPr>
                   <pic:blipFill>
@@ -2317,6 +2214,100 @@
                 </pic:pic>
               </a:graphicData>
             </a:graphic>
+          </wp:inline>
+        </w:drawing>
+      </w:r>
+    </w:p>
+    <w:p>
+      <w:pPr>
+        <w:tabs>
+          <w:tab w:val="left" w:pos="5925"/>
+        </w:tabs>
+        <w:jc w:val="both"/>
+        <w:rPr>
+          <w:b/>
+          <w:sz w:val="24"/>
+        </w:rPr>
+      </w:pPr>
+    </w:p>
+    <w:p>
+      <w:pPr>
+        <w:tabs>
+          <w:tab w:val="left" w:pos="5925"/>
+        </w:tabs>
+        <w:jc w:val="both"/>
+        <w:rPr>
+          <w:b/>
+          <w:sz w:val="24"/>
+        </w:rPr>
+      </w:pPr>
+    </w:p>
+    <w:p>
+      <w:pPr>
+        <w:tabs>
+          <w:tab w:val="left" w:pos="5925"/>
+        </w:tabs>
+        <w:jc w:val="both"/>
+        <w:rPr>
+          <w:b/>
+          <w:sz w:val="24"/>
+        </w:rPr>
+      </w:pPr>
+      <w:r>
+        <w:rPr>
+          <w:b/>
+          <w:noProof/>
+          <w:sz w:val="24"/>
+          <w:lang w:val="es-PA" w:eastAsia="es-PA" w:bidi="ar-SA"/>
+        </w:rPr>
+        <w:lastRenderedPageBreak/>
+        <w:drawing>
+          <wp:anchor distT="0" distB="0" distL="114300" distR="114300" simplePos="0" relativeHeight="251681792" behindDoc="0" locked="0" layoutInCell="1" allowOverlap="1">
+            <wp:simplePos x="942975" y="5524500"/>
+            <wp:positionH relativeFrom="column">
+              <wp:align>left</wp:align>
+            </wp:positionH>
+            <wp:positionV relativeFrom="paragraph">
+              <wp:align>top</wp:align>
+            </wp:positionV>
+            <wp:extent cx="5632450" cy="3805555"/>
+            <wp:effectExtent l="0" t="0" r="0" b="0"/>
+            <wp:wrapSquare wrapText="bothSides"/>
+            <wp:docPr id="3" name="Imagen 3"/>
+            <wp:cNvGraphicFramePr>
+              <a:graphicFrameLocks xmlns:a="http://schemas.openxmlformats.org/drawingml/2006/main" noChangeAspect="1"/>
+            </wp:cNvGraphicFramePr>
+            <a:graphic xmlns:a="http://schemas.openxmlformats.org/drawingml/2006/main">
+              <a:graphicData uri="http://schemas.openxmlformats.org/drawingml/2006/picture">
+                <pic:pic xmlns:pic="http://schemas.openxmlformats.org/drawingml/2006/picture">
+                  <pic:nvPicPr>
+                    <pic:cNvPr id="3" name="DOvnuyX.png"/>
+                    <pic:cNvPicPr/>
+                  </pic:nvPicPr>
+                  <pic:blipFill>
+                    <a:blip r:embed="rId11">
+                      <a:extLst>
+                        <a:ext uri="{28A0092B-C50C-407E-A947-70E740481C1C}">
+                          <a14:useLocalDpi xmlns:a14="http://schemas.microsoft.com/office/drawing/2010/main" val="0"/>
+                        </a:ext>
+                      </a:extLst>
+                    </a:blip>
+                    <a:stretch>
+                      <a:fillRect/>
+                    </a:stretch>
+                  </pic:blipFill>
+                  <pic:spPr>
+                    <a:xfrm>
+                      <a:off x="0" y="0"/>
+                      <a:ext cx="5632450" cy="3805555"/>
+                    </a:xfrm>
+                    <a:prstGeom prst="rect">
+                      <a:avLst/>
+                    </a:prstGeom>
+                  </pic:spPr>
+                </pic:pic>
+              </a:graphicData>
+            </a:graphic>
           </wp:anchor>
         </w:drawing>
       </w:r>
@@ -2344,7 +2335,6 @@
           <w:b/>
           <w:sz w:val="24"/>
         </w:rPr>
-        <w:lastRenderedPageBreak/>
         <w:tab/>
       </w:r>
     </w:p>
@@ -2418,7 +2408,7 @@
                     <pic:cNvPicPr/>
                   </pic:nvPicPr>
                   <pic:blipFill>
-                    <a:blip r:embed="rId11">
+                    <a:blip r:embed="rId12">
                       <a:extLst>
                         <a:ext uri="{28A0092B-C50C-407E-A947-70E740481C1C}">
                           <a14:useLocalDpi xmlns:a14="http://schemas.microsoft.com/office/drawing/2010/main" val="0"/>
